--- a/New Microsoft Office Word Document.docx
+++ b/New Microsoft Office Word Document.docx
@@ -2,11 +2,7 @@
 <file path=word/document.xml><?xml version="1.0" encoding="utf-8"?>
 <w:document xmlns:ve="http://schemas.openxmlformats.org/markup-compatibility/2006" xmlns:o="urn:schemas-microsoft-com:office:office" xmlns:r="http://schemas.openxmlformats.org/officeDocument/2006/relationships" xmlns:m="http://schemas.openxmlformats.org/officeDocument/2006/math" xmlns:v="urn:schemas-microsoft-com:vml" xmlns:wp="http://schemas.openxmlformats.org/drawingml/2006/wordprocessingDrawing" xmlns:w10="urn:schemas-microsoft-com:office:word" xmlns:w="http://schemas.openxmlformats.org/wordprocessingml/2006/main" xmlns:wne="http://schemas.microsoft.com/office/word/2006/wordml">
   <w:body>
-    <w:p>
-      <w:r>
-        <w:t>This is my first file</w:t>
-      </w:r>
-    </w:p>
+    <w:p/>
     <w:p>
       <w:r>
         <w:t>Sub_branch</w:t>

--- a/New Microsoft Office Word Document.docx
+++ b/New Microsoft Office Word Document.docx
@@ -5,6 +5,11 @@
     <w:p>
       <w:r>
         <w:t>This is my first file</w:t>
+      </w:r>
+    </w:p>
+    <w:p>
+      <w:r>
+        <w:t>Second file</w:t>
       </w:r>
     </w:p>
     <w:sectPr>

--- a/New Microsoft Office Word Document.docx
+++ b/New Microsoft Office Word Document.docx
@@ -5,6 +5,11 @@
     <w:p>
       <w:r>
         <w:t>This is my first file</w:t>
+      </w:r>
+    </w:p>
+    <w:p>
+      <w:r>
+        <w:t>Master file</w:t>
       </w:r>
     </w:p>
     <w:sectPr>

--- a/New Microsoft Office Word Document.docx
+++ b/New Microsoft Office Word Document.docx
@@ -7,7 +7,11 @@
         <w:t>This is my first file</w:t>
       </w:r>
     </w:p>
-    <w:p/>
+    <w:p>
+      <w:r>
+        <w:t>Sub_branch</w:t>
+      </w:r>
+    </w:p>
     <w:p/>
     <w:p>
       <w:r>

--- a/New Microsoft Office Word Document.docx
+++ b/New Microsoft Office Word Document.docx
@@ -16,6 +16,12 @@
     <w:p>
       <w:r>
         <w:t>Master file</w:t>
+      </w:r>
+    </w:p>
+    <w:p/>
+    <w:p>
+      <w:r>
+        <w:t xml:space="preserve">Sub sub </w:t>
       </w:r>
     </w:p>
     <w:sectPr>
